--- a/TurboTireUI.docx
+++ b/TurboTireUI.docx
@@ -13,9 +13,9 @@
           <w:noProof/>
         </w:rPr>
         <w:drawing>
-          <wp:inline distT="0" distB="0" distL="0" distR="0" wp14:anchorId="23B826AC" wp14:editId="3EA44E9D">
-            <wp:extent cx="4838653" cy="3592286"/>
-            <wp:effectExtent l="0" t="0" r="635" b="8255"/>
+          <wp:inline distT="0" distB="0" distL="0" distR="0" wp14:anchorId="357986C7" wp14:editId="3DD0EB85">
+            <wp:extent cx="4410456" cy="3289465"/>
+            <wp:effectExtent l="0" t="0" r="9525" b="6350"/>
             <wp:docPr id="1" name="Picture 1"/>
             <wp:cNvGraphicFramePr>
               <a:graphicFrameLocks xmlns:a="http://schemas.openxmlformats.org/drawingml/2006/main" noChangeAspect="1"/>
@@ -36,7 +36,7 @@
                   <pic:spPr>
                     <a:xfrm>
                       <a:off x="0" y="0"/>
-                      <a:ext cx="4854851" cy="3604312"/>
+                      <a:ext cx="4420687" cy="3297096"/>
                     </a:xfrm>
                     <a:prstGeom prst="rect">
                       <a:avLst/>
@@ -72,10 +72,10 @@
           <w:noProof/>
         </w:rPr>
         <w:drawing>
-          <wp:inline distT="0" distB="0" distL="0" distR="0" wp14:anchorId="2DB2C2B0" wp14:editId="64872D95">
-            <wp:extent cx="4880758" cy="3623545"/>
-            <wp:effectExtent l="0" t="0" r="0" b="0"/>
-            <wp:docPr id="4" name="Picture 4"/>
+          <wp:inline distT="0" distB="0" distL="0" distR="0" wp14:anchorId="77EF333B" wp14:editId="75C76527">
+            <wp:extent cx="4376057" cy="3855232"/>
+            <wp:effectExtent l="0" t="0" r="5715" b="0"/>
+            <wp:docPr id="2" name="Picture 2"/>
             <wp:cNvGraphicFramePr>
               <a:graphicFrameLocks xmlns:a="http://schemas.openxmlformats.org/drawingml/2006/main" noChangeAspect="1"/>
             </wp:cNvGraphicFramePr>
@@ -95,7 +95,7 @@
                   <pic:spPr>
                     <a:xfrm>
                       <a:off x="0" y="0"/>
-                      <a:ext cx="4889002" cy="3629665"/>
+                      <a:ext cx="4387897" cy="3865663"/>
                     </a:xfrm>
                     <a:prstGeom prst="rect">
                       <a:avLst/>
@@ -127,10 +127,10 @@
           <w:noProof/>
         </w:rPr>
         <w:drawing>
-          <wp:inline distT="0" distB="0" distL="0" distR="0" wp14:anchorId="5DE5397B" wp14:editId="5E0035FB">
-            <wp:extent cx="4942623" cy="3669475"/>
-            <wp:effectExtent l="0" t="0" r="0" b="7620"/>
-            <wp:docPr id="5" name="Picture 5"/>
+          <wp:inline distT="0" distB="0" distL="0" distR="0" wp14:anchorId="14322D1D" wp14:editId="1F919E8B">
+            <wp:extent cx="4381995" cy="3731250"/>
+            <wp:effectExtent l="0" t="0" r="0" b="3175"/>
+            <wp:docPr id="10" name="Picture 10"/>
             <wp:cNvGraphicFramePr>
               <a:graphicFrameLocks xmlns:a="http://schemas.openxmlformats.org/drawingml/2006/main" noChangeAspect="1"/>
             </wp:cNvGraphicFramePr>
@@ -150,7 +150,7 @@
                   <pic:spPr>
                     <a:xfrm>
                       <a:off x="0" y="0"/>
-                      <a:ext cx="4960604" cy="3682825"/>
+                      <a:ext cx="4390447" cy="3738447"/>
                     </a:xfrm>
                     <a:prstGeom prst="rect">
                       <a:avLst/>
@@ -174,10 +174,10 @@
           <w:noProof/>
         </w:rPr>
         <w:drawing>
-          <wp:inline distT="0" distB="0" distL="0" distR="0" wp14:anchorId="0E8211B7" wp14:editId="56E32462">
-            <wp:extent cx="4946073" cy="3672036"/>
-            <wp:effectExtent l="0" t="0" r="6985" b="5080"/>
-            <wp:docPr id="6" name="Picture 6"/>
+          <wp:inline distT="0" distB="0" distL="0" distR="0" wp14:anchorId="0068F268" wp14:editId="02BA868C">
+            <wp:extent cx="4423558" cy="3766640"/>
+            <wp:effectExtent l="0" t="0" r="0" b="5715"/>
+            <wp:docPr id="11" name="Picture 11"/>
             <wp:cNvGraphicFramePr>
               <a:graphicFrameLocks xmlns:a="http://schemas.openxmlformats.org/drawingml/2006/main" noChangeAspect="1"/>
             </wp:cNvGraphicFramePr>
@@ -197,7 +197,7 @@
                   <pic:spPr>
                     <a:xfrm>
                       <a:off x="0" y="0"/>
-                      <a:ext cx="4951332" cy="3675940"/>
+                      <a:ext cx="4435939" cy="3777182"/>
                     </a:xfrm>
                     <a:prstGeom prst="rect">
                       <a:avLst/>
@@ -213,24 +213,13 @@
     <w:p>
       <w:r>
         <w:lastRenderedPageBreak/>
-        <w:t>Scenario 4</w:t>
-      </w:r>
-      <w:r>
-        <w:t xml:space="preserve">(Calculate price for 2 different tires brand with </w:t>
-      </w:r>
-      <w:r>
-        <w:t>more</w:t>
-      </w:r>
-      <w:r>
-        <w:t xml:space="preserve"> than 4 </w:t>
-      </w:r>
-      <w:proofErr w:type="gramStart"/>
-      <w:r>
-        <w:t>quantity(</w:t>
-      </w:r>
-      <w:proofErr w:type="gramEnd"/>
-      <w:r>
-        <w:t>20% discount applied)</w:t>
+        <w:t>Scenario 4(Calculate price for 2 different tires brand with more than 4 quantity</w:t>
+      </w:r>
+      <w:r>
+        <w:t xml:space="preserve"> </w:t>
+      </w:r>
+      <w:r>
+        <w:t>(20% discount applied)</w:t>
       </w:r>
     </w:p>
     <w:p>
@@ -239,10 +228,10 @@
           <w:noProof/>
         </w:rPr>
         <w:drawing>
-          <wp:inline distT="0" distB="0" distL="0" distR="0" wp14:anchorId="6F04E281" wp14:editId="4B0AB115">
-            <wp:extent cx="4774669" cy="3544784"/>
-            <wp:effectExtent l="0" t="0" r="6985" b="0"/>
-            <wp:docPr id="7" name="Picture 7"/>
+          <wp:inline distT="0" distB="0" distL="0" distR="0" wp14:anchorId="10E99BB3" wp14:editId="7058501D">
+            <wp:extent cx="4163009" cy="3544784"/>
+            <wp:effectExtent l="0" t="0" r="9525" b="0"/>
+            <wp:docPr id="12" name="Picture 12"/>
             <wp:cNvGraphicFramePr>
               <a:graphicFrameLocks xmlns:a="http://schemas.openxmlformats.org/drawingml/2006/main" noChangeAspect="1"/>
             </wp:cNvGraphicFramePr>
@@ -262,7 +251,7 @@
                   <pic:spPr>
                     <a:xfrm>
                       <a:off x="0" y="0"/>
-                      <a:ext cx="4788844" cy="3555308"/>
+                      <a:ext cx="4171617" cy="3552114"/>
                     </a:xfrm>
                     <a:prstGeom prst="rect">
                       <a:avLst/>
@@ -277,13 +266,7 @@
     </w:p>
     <w:p>
       <w:r>
-        <w:t xml:space="preserve">Scenario 5(Calculate price for all tire brands </w:t>
-      </w:r>
-      <w:r>
-        <w:t>(20% discount applied</w:t>
-      </w:r>
-      <w:r>
-        <w:t>))</w:t>
+        <w:t>Scenario 5(Calculate price for all tire brands (20% discount applied))</w:t>
       </w:r>
     </w:p>
     <w:p>
@@ -292,10 +275,10 @@
           <w:noProof/>
         </w:rPr>
         <w:drawing>
-          <wp:inline distT="0" distB="0" distL="0" distR="0" wp14:anchorId="5530C3E5" wp14:editId="30B30DF1">
-            <wp:extent cx="4846651" cy="3598224"/>
-            <wp:effectExtent l="0" t="0" r="0" b="2540"/>
-            <wp:docPr id="8" name="Picture 8"/>
+          <wp:inline distT="0" distB="0" distL="0" distR="0" wp14:anchorId="6C98D77C" wp14:editId="0686FCFC">
+            <wp:extent cx="4180114" cy="3559349"/>
+            <wp:effectExtent l="0" t="0" r="0" b="3175"/>
+            <wp:docPr id="13" name="Picture 13"/>
             <wp:cNvGraphicFramePr>
               <a:graphicFrameLocks xmlns:a="http://schemas.openxmlformats.org/drawingml/2006/main" noChangeAspect="1"/>
             </wp:cNvGraphicFramePr>
@@ -315,7 +298,7 @@
                   <pic:spPr>
                     <a:xfrm>
                       <a:off x="0" y="0"/>
-                      <a:ext cx="4860386" cy="3608421"/>
+                      <a:ext cx="4197708" cy="3574330"/>
                     </a:xfrm>
                     <a:prstGeom prst="rect">
                       <a:avLst/>
@@ -342,10 +325,10 @@
           <w:noProof/>
         </w:rPr>
         <w:drawing>
-          <wp:inline distT="0" distB="0" distL="0" distR="0" wp14:anchorId="4262AA18" wp14:editId="065422EA">
-            <wp:extent cx="5052951" cy="3751385"/>
-            <wp:effectExtent l="0" t="0" r="0" b="1905"/>
-            <wp:docPr id="9" name="Picture 9"/>
+          <wp:inline distT="0" distB="0" distL="0" distR="0" wp14:anchorId="56D39BE1" wp14:editId="012E3DD1">
+            <wp:extent cx="4548249" cy="3872815"/>
+            <wp:effectExtent l="0" t="0" r="5080" b="0"/>
+            <wp:docPr id="14" name="Picture 14"/>
             <wp:cNvGraphicFramePr>
               <a:graphicFrameLocks xmlns:a="http://schemas.openxmlformats.org/drawingml/2006/main" noChangeAspect="1"/>
             </wp:cNvGraphicFramePr>
@@ -365,7 +348,7 @@
                   <pic:spPr>
                     <a:xfrm>
                       <a:off x="0" y="0"/>
-                      <a:ext cx="5063879" cy="3759498"/>
+                      <a:ext cx="4556951" cy="3880225"/>
                     </a:xfrm>
                     <a:prstGeom prst="rect">
                       <a:avLst/>
